--- a/ПЯП/ЛР2/Суриков_НС_ИУК4-31Б_2024_ЛР2_ПЯП.docx
+++ b/ПЯП/ЛР2/Суриков_НС_ИУК4-31Б_2024_ЛР2_ПЯП.docx
@@ -2,22 +2,6 @@
 <file path=word/document.xml><?xml version="1.0" encoding="utf-8"?>
 <w:document xmlns:o="urn:schemas-microsoft-com:office:office" xmlns:r="http://schemas.openxmlformats.org/officeDocument/2006/relationships" xmlns:v="urn:schemas-microsoft-com:vml" xmlns:w="http://schemas.openxmlformats.org/wordprocessingml/2006/main" xmlns:w10="urn:schemas-microsoft-com:office:word" xmlns:wp="http://schemas.openxmlformats.org/drawingml/2006/wordprocessingDrawing" xmlns:wps="http://schemas.microsoft.com/office/word/2010/wordprocessingShape" xmlns:wpg="http://schemas.microsoft.com/office/word/2010/wordprocessingGroup" xmlns:mc="http://schemas.openxmlformats.org/markup-compatibility/2006" xmlns:wp14="http://schemas.microsoft.com/office/word/2010/wordprocessingDrawing" xmlns:w14="http://schemas.microsoft.com/office/word/2010/wordml" xmlns:w15="http://schemas.microsoft.com/office/word/2012/wordml" mc:Ignorable="w14 wp14 w15">
   <w:body>
-    <w:p>
-      <w:pPr>
-        <w:pStyle w:val="Normal"/>
-        <w:spacing w:lineRule="auto" w:line="276"/>
-        <w:rPr>
-          <w:sz w:val="28"/>
-          <w:szCs w:val="28"/>
-        </w:rPr>
-      </w:pPr>
-      <w:r>
-        <w:rPr>
-          <w:sz w:val="28"/>
-          <w:szCs w:val="28"/>
-        </w:rPr>
-      </w:r>
-    </w:p>
     <w:tbl>
       <w:tblPr>
         <w:tblW w:w="9385" w:type="dxa"/>
@@ -496,33 +480,25 @@
           <w:sz w:val="36"/>
           <w:szCs w:val="36"/>
         </w:rPr>
-        <w:t>ЛАБОРАТОРНАЯ РАБОТА №</w:t>
-      </w:r>
-      <w:r>
+        <w:t>ЛАБОРАТОРНАЯ РАБОТА №2</w:t>
+      </w:r>
+    </w:p>
+    <w:p>
+      <w:pPr>
+        <w:pStyle w:val="Normal"/>
+        <w:jc w:val="center"/>
         <w:rPr>
           <w:b/>
           <w:sz w:val="36"/>
           <w:szCs w:val="36"/>
         </w:rPr>
-        <w:t>2</w:t>
-      </w:r>
-    </w:p>
-    <w:p>
-      <w:pPr>
-        <w:pStyle w:val="Normal"/>
-        <w:jc w:val="center"/>
+      </w:pPr>
+      <w:r>
         <w:rPr>
           <w:b/>
           <w:sz w:val="36"/>
           <w:szCs w:val="36"/>
         </w:rPr>
-      </w:pPr>
-      <w:r>
-        <w:rPr>
-          <w:b/>
-          <w:sz w:val="36"/>
-          <w:szCs w:val="36"/>
-        </w:rPr>
       </w:r>
     </w:p>
     <w:p>
@@ -540,7 +516,23 @@
           <w:sz w:val="32"/>
           <w:szCs w:val="32"/>
         </w:rPr>
-        <w:t>«РАБОТА С ФАЙЛАМИ И СТРОКАМИ НА PYTHON»</w:t>
+        <w:t xml:space="preserve">«Работа с файлами и строками на </w:t>
+      </w:r>
+      <w:r>
+        <w:rPr>
+          <w:b/>
+          <w:sz w:val="32"/>
+          <w:szCs w:val="32"/>
+        </w:rPr>
+        <w:t>P</w:t>
+      </w:r>
+      <w:r>
+        <w:rPr>
+          <w:b/>
+          <w:sz w:val="32"/>
+          <w:szCs w:val="32"/>
+        </w:rPr>
+        <w:t>ython»</w:t>
       </w:r>
     </w:p>
     <w:p>
@@ -591,7 +583,7 @@
       <w:r>
         <w:rPr/>
         <w:drawing>
-          <wp:anchor behindDoc="1" distT="0" distB="0" distL="0" distR="0" simplePos="0" locked="0" layoutInCell="1" allowOverlap="1" relativeHeight="2">
+          <wp:anchor behindDoc="1" distT="0" distB="0" distL="0" distR="0" simplePos="0" locked="0" layoutInCell="1" allowOverlap="1" relativeHeight="7">
             <wp:simplePos x="0" y="0"/>
             <wp:positionH relativeFrom="column">
               <wp:posOffset>2966720</wp:posOffset>
@@ -811,7 +803,7 @@
                 <w:sz w:val="28"/>
                 <w:szCs w:val="28"/>
               </w:rPr>
-              <w:t>Суриков Н.С.</w:t>
+              <w:t>Суриков Н. С.</w:t>
             </w:r>
           </w:p>
         </w:tc>
@@ -2350,7 +2342,12 @@
         </w:rPr>
       </w:pPr>
       <w:r>
-        <w:rPr/>
+        <w:rPr>
+          <w:b/>
+          <w:bCs/>
+          <w:sz w:val="28"/>
+          <w:szCs w:val="28"/>
+        </w:rPr>
       </w:r>
       <w:r>
         <w:br w:type="page"/>
@@ -2359,6 +2356,7 @@
     <w:p>
       <w:pPr>
         <w:pStyle w:val="BodyText"/>
+        <w:spacing w:before="0" w:after="120"/>
         <w:rPr>
           <w:b/>
           <w:bCs/>
@@ -3889,7 +3887,12 @@
         </w:rPr>
       </w:pPr>
       <w:r>
-        <w:rPr/>
+        <w:rPr>
+          <w:b/>
+          <w:bCs/>
+          <w:sz w:val="28"/>
+          <w:szCs w:val="28"/>
+        </w:rPr>
       </w:r>
     </w:p>
     <w:p>
@@ -4017,12 +4020,7 @@
         </w:rPr>
       </w:pPr>
       <w:r>
-        <w:rPr>
-          <w:b/>
-          <w:bCs/>
-          <w:sz w:val="28"/>
-          <w:szCs w:val="28"/>
-        </w:rPr>
+        <w:rPr/>
         <w:drawing>
           <wp:inline distT="0" distB="0" distL="0" distR="0">
             <wp:extent cx="3550920" cy="6878955"/>
@@ -4714,12 +4712,7 @@
         </w:rPr>
       </w:pPr>
       <w:r>
-        <w:rPr>
-          <w:b/>
-          <w:bCs/>
-          <w:sz w:val="28"/>
-          <w:szCs w:val="28"/>
-        </w:rPr>
+        <w:rPr/>
         <w:drawing>
           <wp:inline distT="0" distB="0" distL="0" distR="0">
             <wp:extent cx="5800725" cy="3714750"/>
@@ -4996,6 +4989,7 @@
         <w:rPr>
           <w:b w:val="false"/>
           <w:i w:val="false"/>
+          <w:i w:val="false"/>
           <w:color w:val="000000"/>
           <w:u w:val="none"/>
         </w:rPr>
@@ -5054,6 +5048,7 @@
         <w:rPr>
           <w:b w:val="false"/>
           <w:i w:val="false"/>
+          <w:i w:val="false"/>
           <w:color w:val="000000"/>
           <w:u w:val="none"/>
         </w:rPr>
@@ -5172,6 +5167,7 @@
         <w:rPr>
           <w:b w:val="false"/>
           <w:i w:val="false"/>
+          <w:i w:val="false"/>
           <w:color w:val="000000"/>
           <w:u w:val="none"/>
         </w:rPr>
@@ -5230,6 +5226,7 @@
         <w:rPr>
           <w:b w:val="false"/>
           <w:i w:val="false"/>
+          <w:i w:val="false"/>
           <w:color w:val="888888"/>
           <w:sz w:val="18"/>
           <w:szCs w:val="18"/>
@@ -5277,6 +5274,7 @@
         <w:rPr>
           <w:b w:val="false"/>
           <w:i w:val="false"/>
+          <w:i w:val="false"/>
           <w:color w:val="000000"/>
           <w:u w:val="none"/>
         </w:rPr>
@@ -5335,6 +5333,7 @@
         <w:rPr>
           <w:b w:val="false"/>
           <w:i w:val="false"/>
+          <w:i w:val="false"/>
           <w:color w:val="000000"/>
           <w:u w:val="none"/>
         </w:rPr>
@@ -5453,6 +5452,7 @@
         <w:rPr>
           <w:b w:val="false"/>
           <w:i w:val="false"/>
+          <w:i w:val="false"/>
           <w:color w:val="000000"/>
           <w:u w:val="none"/>
         </w:rPr>
@@ -5511,6 +5511,7 @@
         <w:rPr>
           <w:b w:val="false"/>
           <w:i w:val="false"/>
+          <w:i w:val="false"/>
           <w:color w:val="888888"/>
           <w:sz w:val="18"/>
           <w:szCs w:val="18"/>
@@ -5557,6 +5558,7 @@
         <w:jc w:val="left"/>
         <w:rPr>
           <w:b w:val="false"/>
+          <w:i w:val="false"/>
           <w:i w:val="false"/>
           <w:color w:val="000000"/>
           <w:u w:val="none"/>
@@ -5631,6 +5633,7 @@
         <w:rPr>
           <w:b w:val="false"/>
           <w:i w:val="false"/>
+          <w:i w:val="false"/>
           <w:color w:val="000000"/>
           <w:u w:val="none"/>
         </w:rPr>
@@ -5689,6 +5692,7 @@
         <w:rPr>
           <w:b w:val="false"/>
           <w:i w:val="false"/>
+          <w:i w:val="false"/>
           <w:color w:val="888888"/>
           <w:sz w:val="18"/>
           <w:szCs w:val="18"/>
@@ -5721,6 +5725,7 @@
         <w:rPr>
           <w:b w:val="false"/>
           <w:i w:val="false"/>
+          <w:i w:val="false"/>
           <w:color w:val="000000"/>
           <w:u w:val="none"/>
         </w:rPr>
@@ -5794,6 +5799,7 @@
         <w:rPr>
           <w:b w:val="false"/>
           <w:i w:val="false"/>
+          <w:i w:val="false"/>
           <w:color w:val="auto"/>
           <w:sz w:val="18"/>
           <w:szCs w:val="18"/>
@@ -5940,12 +5946,7 @@
         </w:rPr>
       </w:pPr>
       <w:r>
-        <w:rPr>
-          <w:b/>
-          <w:bCs/>
-          <w:sz w:val="28"/>
-          <w:szCs w:val="28"/>
-        </w:rPr>
+        <w:rPr/>
         <w:drawing>
           <wp:inline distT="0" distB="0" distL="0" distR="0">
             <wp:extent cx="3800475" cy="4743450"/>
@@ -6041,7 +6042,12 @@
         </w:rPr>
       </w:pPr>
       <w:r>
-        <w:rPr/>
+        <w:rPr>
+          <w:b/>
+          <w:bCs/>
+          <w:sz w:val="28"/>
+          <w:szCs w:val="28"/>
+        </w:rPr>
       </w:r>
     </w:p>
     <w:p>
@@ -6270,16 +6276,7 @@
 
 <file path=word/footer6.xml><?xml version="1.0" encoding="utf-8"?>
 <w:ftr xmlns:o="urn:schemas-microsoft-com:office:office" xmlns:r="http://schemas.openxmlformats.org/officeDocument/2006/relationships" xmlns:v="urn:schemas-microsoft-com:vml" xmlns:w="http://schemas.openxmlformats.org/wordprocessingml/2006/main" xmlns:w10="urn:schemas-microsoft-com:office:word" xmlns:wp="http://schemas.openxmlformats.org/drawingml/2006/wordprocessingDrawing" xmlns:wps="http://schemas.microsoft.com/office/word/2010/wordprocessingShape" xmlns:wpg="http://schemas.microsoft.com/office/word/2010/wordprocessingGroup" xmlns:mc="http://schemas.openxmlformats.org/markup-compatibility/2006" xmlns:wp14="http://schemas.microsoft.com/office/word/2010/wordprocessingDrawing" xmlns:w14="http://schemas.microsoft.com/office/word/2010/wordml" xmlns:w15="http://schemas.microsoft.com/office/word/2012/wordml" mc:Ignorable="w14 wp14 w15">
-  <w:p>
-    <w:pPr>
-      <w:pStyle w:val="Normal"/>
-      <w:jc w:val="both"/>
-      <w:rPr/>
-    </w:pPr>
-    <w:r>
-      <w:rPr/>
-    </w:r>
-  </w:p>
+  <w:p/>
 </w:ftr>
 </file>
 
@@ -7134,6 +7131,13 @@
       <w:vertAlign w:val="superscript"/>
     </w:rPr>
   </w:style>
+  <w:style w:type="character" w:styleId="FootnoteCharacters111">
+    <w:name w:val="Footnote Characters111"/>
+    <w:qFormat/>
+    <w:rPr>
+      <w:vertAlign w:val="superscript"/>
+    </w:rPr>
+  </w:style>
   <w:style w:type="character" w:styleId="EndnoteTextChar" w:customStyle="1">
     <w:name w:val="Endnote Text Char"/>
     <w:uiPriority w:val="99"/>
@@ -7173,6 +7177,13 @@
   </w:style>
   <w:style w:type="character" w:styleId="EndnoteCharacters11">
     <w:name w:val="Endnote Characters11"/>
+    <w:qFormat/>
+    <w:rPr>
+      <w:vertAlign w:val="superscript"/>
+    </w:rPr>
+  </w:style>
+  <w:style w:type="character" w:styleId="EndnoteCharacters111">
+    <w:name w:val="Endnote Characters111"/>
     <w:qFormat/>
     <w:rPr>
       <w:vertAlign w:val="superscript"/>
